--- a/Test_BP/Fol_2k_files_500(2)/de-DE/file 500_2 - Copy (490)_de.docx
+++ b/Test_BP/Fol_2k_files_500(2)/de-DE/file 500_2 - Copy (490)_de.docx
@@ -1,7 +1,7 @@
 
 <file path=word/document.xml><?xml version="1.0" encoding="utf-8"?>
 <w:document xmlns:wpc="http://schemas.microsoft.com/office/word/2010/wordprocessingCanvas" xmlns:cx="http://schemas.microsoft.com/office/drawing/2014/chartex" xmlns:cx1="http://schemas.microsoft.com/office/drawing/2015/9/8/chartex" xmlns:cx2="http://schemas.microsoft.com/office/drawing/2015/10/21/chartex" xmlns:cx3="http://schemas.microsoft.com/office/drawing/2016/5/9/chartex" xmlns:cx4="http://schemas.microsoft.com/office/drawing/2016/5/10/chartex" xmlns:cx5="http://schemas.microsoft.com/office/drawing/2016/5/11/chartex" xmlns:mc="http://schemas.openxmlformats.org/markup-compatibility/2006" xmlns:o="urn:schemas-microsoft-com:office:office" xmlns:r="http://schemas.openxmlformats.org/officeDocument/2006/relationships" xmlns:m="http://schemas.openxmlformats.org/officeDocument/2006/math" xmlns:v="urn:schemas-microsoft-com:vml" xmlns:wp14="http://schemas.microsoft.com/office/word/2010/wordprocessingDrawing" xmlns:wp="http://schemas.openxmlformats.org/drawingml/2006/wordprocessingDrawing" xmlns:w10="urn:schemas-microsoft-com:office:word" xmlns:w="http://schemas.openxmlformats.org/wordprocessingml/2006/main" xmlns:w14="http://schemas.microsoft.com/office/word/2010/wordml" xmlns:w15="http://schemas.microsoft.com/office/word/2012/wordml" xmlns:wne="http://schemas.microsoft.com/office/word/2006/wordml" xmlns:wpg="http://schemas.microsoft.com/office/word/2010/wordprocessingGroup" xmlns:wpi="http://schemas.microsoft.com/office/word/2010/wordprocessingInk" xmlns:wps="http://schemas.microsoft.com/office/word/2010/wordprocessingShape" mc:Ignorable="w14 w15 wp14">
-  <!-- Generated by Aspose.Words for Java 20.12.0 -->
+  <!-- Generated by Aspose.Words for Java 21.10.0 -->
   <w:body>
     <w:p>
       <w:pPr>
@@ -35,44 +35,44 @@
           <w:highlight w:val="none"/>
           <w:u w:val="none" w:color="auto"/>
           <w:effect w:val="none"/>
-          <w:bdr w:val="nil"/>
-          <w:shd w:val="clear" w:color="auto" w:fill="auto"/>
-          <w:vertAlign w:val="baseline"/>
-          <w:rtl w:val="0"/>
-          <w:cs w:val="0"/>
-          <w:lang w:val="de-DE" w:eastAsia="zh-TW" w:bidi="ar-SA"/>
-        </w:rPr>
-        <w:t>t êêxcêêpt tòò sòò têêmpêêr müútüúæãl tæãstêês mòòthêêr.</w:t>
-      </w:r>
-      <w:r>
-        <w:rPr>
-          <w:rStyle w:val="DefaultParagraphFont"/>
-          <w:rFonts w:ascii="Calibri" w:eastAsia="Calibri" w:hAnsi="Calibri" w:cs="Calibri"/>
-          <w:b w:val="0"/>
-          <w:bCs w:val="0"/>
-          <w:i w:val="0"/>
-          <w:iCs w:val="0"/>
-          <w:caps w:val="0"/>
-          <w:smallCaps w:val="0"/>
-          <w:strike w:val="0"/>
-          <w:dstrike w:val="0"/>
-          <w:outline w:val="0"/>
-          <w:shadow w:val="0"/>
-          <w:emboss w:val="0"/>
-          <w:imprint w:val="0"/>
-          <w:noProof w:val="0"/>
-          <w:vanish w:val="0"/>
-          <w:color w:val="auto"/>
-          <w:spacing w:val="0"/>
-          <w:w w:val="100"/>
-          <w:kern w:val="0"/>
-          <w:position w:val="0"/>
-          <w:sz w:val="22"/>
-          <w:szCs w:val="22"/>
-          <w:highlight w:val="none"/>
-          <w:u w:val="none" w:color="auto"/>
-          <w:effect w:val="none"/>
-          <w:bdr w:val="nil"/>
+          <w:bdr w:val="none" w:sz="0" w:space="0" w:color="auto"/>
+          <w:shd w:val="clear" w:color="auto" w:fill="auto"/>
+          <w:vertAlign w:val="baseline"/>
+          <w:rtl w:val="0"/>
+          <w:cs w:val="0"/>
+          <w:lang w:val="de-DE" w:eastAsia="zh-TW" w:bidi="ar-SA"/>
+        </w:rPr>
+        <w:t>t êêxcêêpt tôô sôô têêmpêêr mýútýúâæl tâæstêês môôthêêr.</w:t>
+      </w:r>
+      <w:r>
+        <w:rPr>
+          <w:rStyle w:val="DefaultParagraphFont"/>
+          <w:rFonts w:ascii="Calibri" w:eastAsia="Calibri" w:hAnsi="Calibri" w:cs="Calibri"/>
+          <w:b w:val="0"/>
+          <w:bCs w:val="0"/>
+          <w:i w:val="0"/>
+          <w:iCs w:val="0"/>
+          <w:caps w:val="0"/>
+          <w:smallCaps w:val="0"/>
+          <w:strike w:val="0"/>
+          <w:dstrike w:val="0"/>
+          <w:outline w:val="0"/>
+          <w:shadow w:val="0"/>
+          <w:emboss w:val="0"/>
+          <w:imprint w:val="0"/>
+          <w:noProof w:val="0"/>
+          <w:vanish w:val="0"/>
+          <w:color w:val="auto"/>
+          <w:spacing w:val="0"/>
+          <w:w w:val="100"/>
+          <w:kern w:val="0"/>
+          <w:position w:val="0"/>
+          <w:sz w:val="22"/>
+          <w:szCs w:val="22"/>
+          <w:highlight w:val="none"/>
+          <w:u w:val="none" w:color="auto"/>
+          <w:effect w:val="none"/>
+          <w:bdr w:val="none" w:sz="0" w:space="0" w:color="auto"/>
           <w:shd w:val="clear" w:color="auto" w:fill="auto"/>
           <w:vertAlign w:val="baseline"/>
           <w:rtl w:val="0"/>
@@ -109,44 +109,44 @@
           <w:highlight w:val="none"/>
           <w:u w:val="none" w:color="auto"/>
           <w:effect w:val="none"/>
-          <w:bdr w:val="nil"/>
-          <w:shd w:val="clear" w:color="auto" w:fill="auto"/>
-          <w:vertAlign w:val="baseline"/>
-          <w:rtl w:val="0"/>
-          <w:cs w:val="0"/>
-          <w:lang w:val="de-DE" w:eastAsia="zh-TW" w:bidi="ar-SA"/>
-        </w:rPr>
-        <w:t>Íntéèréèstéèd cüýltìïvæátéèd ìïts còõntìïnüýìïng nòõw yéèt æáréè.</w:t>
-      </w:r>
-      <w:r>
-        <w:rPr>
-          <w:rStyle w:val="DefaultParagraphFont"/>
-          <w:rFonts w:ascii="Calibri" w:eastAsia="Calibri" w:hAnsi="Calibri" w:cs="Calibri"/>
-          <w:b w:val="0"/>
-          <w:bCs w:val="0"/>
-          <w:i w:val="0"/>
-          <w:iCs w:val="0"/>
-          <w:caps w:val="0"/>
-          <w:smallCaps w:val="0"/>
-          <w:strike w:val="0"/>
-          <w:dstrike w:val="0"/>
-          <w:outline w:val="0"/>
-          <w:shadow w:val="0"/>
-          <w:emboss w:val="0"/>
-          <w:imprint w:val="0"/>
-          <w:noProof w:val="0"/>
-          <w:vanish w:val="0"/>
-          <w:color w:val="auto"/>
-          <w:spacing w:val="0"/>
-          <w:w w:val="100"/>
-          <w:kern w:val="0"/>
-          <w:position w:val="0"/>
-          <w:sz w:val="22"/>
-          <w:szCs w:val="22"/>
-          <w:highlight w:val="none"/>
-          <w:u w:val="none" w:color="auto"/>
-          <w:effect w:val="none"/>
-          <w:bdr w:val="nil"/>
+          <w:bdr w:val="none" w:sz="0" w:space="0" w:color="auto"/>
+          <w:shd w:val="clear" w:color="auto" w:fill="auto"/>
+          <w:vertAlign w:val="baseline"/>
+          <w:rtl w:val="0"/>
+          <w:cs w:val="0"/>
+          <w:lang w:val="de-DE" w:eastAsia="zh-TW" w:bidi="ar-SA"/>
+        </w:rPr>
+        <w:t>Ïntêërêëstêëd cùùltïìväãtêëd ïìts cóöntïìnùùïìng nóöw yêët äãrêë.</w:t>
+      </w:r>
+      <w:r>
+        <w:rPr>
+          <w:rStyle w:val="DefaultParagraphFont"/>
+          <w:rFonts w:ascii="Calibri" w:eastAsia="Calibri" w:hAnsi="Calibri" w:cs="Calibri"/>
+          <w:b w:val="0"/>
+          <w:bCs w:val="0"/>
+          <w:i w:val="0"/>
+          <w:iCs w:val="0"/>
+          <w:caps w:val="0"/>
+          <w:smallCaps w:val="0"/>
+          <w:strike w:val="0"/>
+          <w:dstrike w:val="0"/>
+          <w:outline w:val="0"/>
+          <w:shadow w:val="0"/>
+          <w:emboss w:val="0"/>
+          <w:imprint w:val="0"/>
+          <w:noProof w:val="0"/>
+          <w:vanish w:val="0"/>
+          <w:color w:val="auto"/>
+          <w:spacing w:val="0"/>
+          <w:w w:val="100"/>
+          <w:kern w:val="0"/>
+          <w:position w:val="0"/>
+          <w:sz w:val="22"/>
+          <w:szCs w:val="22"/>
+          <w:highlight w:val="none"/>
+          <w:u w:val="none" w:color="auto"/>
+          <w:effect w:val="none"/>
+          <w:bdr w:val="none" w:sz="0" w:space="0" w:color="auto"/>
           <w:shd w:val="clear" w:color="auto" w:fill="auto"/>
           <w:vertAlign w:val="baseline"/>
           <w:rtl w:val="0"/>
@@ -183,44 +183,44 @@
           <w:highlight w:val="none"/>
           <w:u w:val="none" w:color="auto"/>
           <w:effect w:val="none"/>
-          <w:bdr w:val="nil"/>
-          <w:shd w:val="clear" w:color="auto" w:fill="auto"/>
-          <w:vertAlign w:val="baseline"/>
-          <w:rtl w:val="0"/>
-          <w:cs w:val="0"/>
-          <w:lang w:val="de-DE" w:eastAsia="zh-TW" w:bidi="ar-SA"/>
-        </w:rPr>
-        <w:t>Öýút ííntèêrèêstèêd äâccèêptäâncèê òôýúr päârtííäâlííty äâffròôntííng ýúnplèêäâsäânt why äâdd.</w:t>
-      </w:r>
-      <w:r>
-        <w:rPr>
-          <w:rStyle w:val="DefaultParagraphFont"/>
-          <w:rFonts w:ascii="Calibri" w:eastAsia="Calibri" w:hAnsi="Calibri" w:cs="Calibri"/>
-          <w:b w:val="0"/>
-          <w:bCs w:val="0"/>
-          <w:i w:val="0"/>
-          <w:iCs w:val="0"/>
-          <w:caps w:val="0"/>
-          <w:smallCaps w:val="0"/>
-          <w:strike w:val="0"/>
-          <w:dstrike w:val="0"/>
-          <w:outline w:val="0"/>
-          <w:shadow w:val="0"/>
-          <w:emboss w:val="0"/>
-          <w:imprint w:val="0"/>
-          <w:noProof w:val="0"/>
-          <w:vanish w:val="0"/>
-          <w:color w:val="auto"/>
-          <w:spacing w:val="0"/>
-          <w:w w:val="100"/>
-          <w:kern w:val="0"/>
-          <w:position w:val="0"/>
-          <w:sz w:val="22"/>
-          <w:szCs w:val="22"/>
-          <w:highlight w:val="none"/>
-          <w:u w:val="none" w:color="auto"/>
-          <w:effect w:val="none"/>
-          <w:bdr w:val="nil"/>
+          <w:bdr w:val="none" w:sz="0" w:space="0" w:color="auto"/>
+          <w:shd w:val="clear" w:color="auto" w:fill="auto"/>
+          <w:vertAlign w:val="baseline"/>
+          <w:rtl w:val="0"/>
+          <w:cs w:val="0"/>
+          <w:lang w:val="de-DE" w:eastAsia="zh-TW" w:bidi="ar-SA"/>
+        </w:rPr>
+        <w:t>Óûýt îìntëèrëèstëèd ãäccëèptãäncëè óöûýr pãärtîìãälîìty ãäffróöntîìng ûýnplëèãäsãänt why ãädd.</w:t>
+      </w:r>
+      <w:r>
+        <w:rPr>
+          <w:rStyle w:val="DefaultParagraphFont"/>
+          <w:rFonts w:ascii="Calibri" w:eastAsia="Calibri" w:hAnsi="Calibri" w:cs="Calibri"/>
+          <w:b w:val="0"/>
+          <w:bCs w:val="0"/>
+          <w:i w:val="0"/>
+          <w:iCs w:val="0"/>
+          <w:caps w:val="0"/>
+          <w:smallCaps w:val="0"/>
+          <w:strike w:val="0"/>
+          <w:dstrike w:val="0"/>
+          <w:outline w:val="0"/>
+          <w:shadow w:val="0"/>
+          <w:emboss w:val="0"/>
+          <w:imprint w:val="0"/>
+          <w:noProof w:val="0"/>
+          <w:vanish w:val="0"/>
+          <w:color w:val="auto"/>
+          <w:spacing w:val="0"/>
+          <w:w w:val="100"/>
+          <w:kern w:val="0"/>
+          <w:position w:val="0"/>
+          <w:sz w:val="22"/>
+          <w:szCs w:val="22"/>
+          <w:highlight w:val="none"/>
+          <w:u w:val="none" w:color="auto"/>
+          <w:effect w:val="none"/>
+          <w:bdr w:val="none" w:sz="0" w:space="0" w:color="auto"/>
           <w:shd w:val="clear" w:color="auto" w:fill="auto"/>
           <w:vertAlign w:val="baseline"/>
           <w:rtl w:val="0"/>
@@ -257,44 +257,44 @@
           <w:highlight w:val="none"/>
           <w:u w:val="none" w:color="auto"/>
           <w:effect w:val="none"/>
-          <w:bdr w:val="nil"/>
-          <w:shd w:val="clear" w:color="auto" w:fill="auto"/>
-          <w:vertAlign w:val="baseline"/>
-          <w:rtl w:val="0"/>
-          <w:cs w:val="0"/>
-          <w:lang w:val="de-DE" w:eastAsia="zh-TW" w:bidi="ar-SA"/>
-        </w:rPr>
-        <w:t>Éstéêéêm gàårdéên méên yéêt shy cõöúùrséê.</w:t>
-      </w:r>
-      <w:r>
-        <w:rPr>
-          <w:rStyle w:val="DefaultParagraphFont"/>
-          <w:rFonts w:ascii="Calibri" w:eastAsia="Calibri" w:hAnsi="Calibri" w:cs="Calibri"/>
-          <w:b w:val="0"/>
-          <w:bCs w:val="0"/>
-          <w:i w:val="0"/>
-          <w:iCs w:val="0"/>
-          <w:caps w:val="0"/>
-          <w:smallCaps w:val="0"/>
-          <w:strike w:val="0"/>
-          <w:dstrike w:val="0"/>
-          <w:outline w:val="0"/>
-          <w:shadow w:val="0"/>
-          <w:emboss w:val="0"/>
-          <w:imprint w:val="0"/>
-          <w:noProof w:val="0"/>
-          <w:vanish w:val="0"/>
-          <w:color w:val="auto"/>
-          <w:spacing w:val="0"/>
-          <w:w w:val="100"/>
-          <w:kern w:val="0"/>
-          <w:position w:val="0"/>
-          <w:sz w:val="22"/>
-          <w:szCs w:val="22"/>
-          <w:highlight w:val="none"/>
-          <w:u w:val="none" w:color="auto"/>
-          <w:effect w:val="none"/>
-          <w:bdr w:val="nil"/>
+          <w:bdr w:val="none" w:sz="0" w:space="0" w:color="auto"/>
+          <w:shd w:val="clear" w:color="auto" w:fill="auto"/>
+          <w:vertAlign w:val="baseline"/>
+          <w:rtl w:val="0"/>
+          <w:cs w:val="0"/>
+          <w:lang w:val="de-DE" w:eastAsia="zh-TW" w:bidi="ar-SA"/>
+        </w:rPr>
+        <w:t>Ëstèêèêm gâärdèên mèên yèêt shy còöùûrsèê.</w:t>
+      </w:r>
+      <w:r>
+        <w:rPr>
+          <w:rStyle w:val="DefaultParagraphFont"/>
+          <w:rFonts w:ascii="Calibri" w:eastAsia="Calibri" w:hAnsi="Calibri" w:cs="Calibri"/>
+          <w:b w:val="0"/>
+          <w:bCs w:val="0"/>
+          <w:i w:val="0"/>
+          <w:iCs w:val="0"/>
+          <w:caps w:val="0"/>
+          <w:smallCaps w:val="0"/>
+          <w:strike w:val="0"/>
+          <w:dstrike w:val="0"/>
+          <w:outline w:val="0"/>
+          <w:shadow w:val="0"/>
+          <w:emboss w:val="0"/>
+          <w:imprint w:val="0"/>
+          <w:noProof w:val="0"/>
+          <w:vanish w:val="0"/>
+          <w:color w:val="auto"/>
+          <w:spacing w:val="0"/>
+          <w:w w:val="100"/>
+          <w:kern w:val="0"/>
+          <w:position w:val="0"/>
+          <w:sz w:val="22"/>
+          <w:szCs w:val="22"/>
+          <w:highlight w:val="none"/>
+          <w:u w:val="none" w:color="auto"/>
+          <w:effect w:val="none"/>
+          <w:bdr w:val="none" w:sz="0" w:space="0" w:color="auto"/>
           <w:shd w:val="clear" w:color="auto" w:fill="auto"/>
           <w:vertAlign w:val="baseline"/>
           <w:rtl w:val="0"/>
@@ -331,44 +331,44 @@
           <w:highlight w:val="none"/>
           <w:u w:val="none" w:color="auto"/>
           <w:effect w:val="none"/>
-          <w:bdr w:val="nil"/>
-          <w:shd w:val="clear" w:color="auto" w:fill="auto"/>
-          <w:vertAlign w:val="baseline"/>
-          <w:rtl w:val="0"/>
-          <w:cs w:val="0"/>
-          <w:lang w:val="de-DE" w:eastAsia="zh-TW" w:bidi="ar-SA"/>
-        </w:rPr>
-        <w:t>Cóõnsûúltèéd ûúp my tóõlèéräábly sóõmèétìîmèés pèérpèétûúäál óõh.</w:t>
-      </w:r>
-      <w:r>
-        <w:rPr>
-          <w:rStyle w:val="DefaultParagraphFont"/>
-          <w:rFonts w:ascii="Calibri" w:eastAsia="Calibri" w:hAnsi="Calibri" w:cs="Calibri"/>
-          <w:b w:val="0"/>
-          <w:bCs w:val="0"/>
-          <w:i w:val="0"/>
-          <w:iCs w:val="0"/>
-          <w:caps w:val="0"/>
-          <w:smallCaps w:val="0"/>
-          <w:strike w:val="0"/>
-          <w:dstrike w:val="0"/>
-          <w:outline w:val="0"/>
-          <w:shadow w:val="0"/>
-          <w:emboss w:val="0"/>
-          <w:imprint w:val="0"/>
-          <w:noProof w:val="0"/>
-          <w:vanish w:val="0"/>
-          <w:color w:val="auto"/>
-          <w:spacing w:val="0"/>
-          <w:w w:val="100"/>
-          <w:kern w:val="0"/>
-          <w:position w:val="0"/>
-          <w:sz w:val="22"/>
-          <w:szCs w:val="22"/>
-          <w:highlight w:val="none"/>
-          <w:u w:val="none" w:color="auto"/>
-          <w:effect w:val="none"/>
-          <w:bdr w:val="nil"/>
+          <w:bdr w:val="none" w:sz="0" w:space="0" w:color="auto"/>
+          <w:shd w:val="clear" w:color="auto" w:fill="auto"/>
+          <w:vertAlign w:val="baseline"/>
+          <w:rtl w:val="0"/>
+          <w:cs w:val="0"/>
+          <w:lang w:val="de-DE" w:eastAsia="zh-TW" w:bidi="ar-SA"/>
+        </w:rPr>
+        <w:t>Côönsýúltêêd ýúp my tôölêêrææbly sôömêêtîîmêês pêêrpêêtýúææl ôöh.</w:t>
+      </w:r>
+      <w:r>
+        <w:rPr>
+          <w:rStyle w:val="DefaultParagraphFont"/>
+          <w:rFonts w:ascii="Calibri" w:eastAsia="Calibri" w:hAnsi="Calibri" w:cs="Calibri"/>
+          <w:b w:val="0"/>
+          <w:bCs w:val="0"/>
+          <w:i w:val="0"/>
+          <w:iCs w:val="0"/>
+          <w:caps w:val="0"/>
+          <w:smallCaps w:val="0"/>
+          <w:strike w:val="0"/>
+          <w:dstrike w:val="0"/>
+          <w:outline w:val="0"/>
+          <w:shadow w:val="0"/>
+          <w:emboss w:val="0"/>
+          <w:imprint w:val="0"/>
+          <w:noProof w:val="0"/>
+          <w:vanish w:val="0"/>
+          <w:color w:val="auto"/>
+          <w:spacing w:val="0"/>
+          <w:w w:val="100"/>
+          <w:kern w:val="0"/>
+          <w:position w:val="0"/>
+          <w:sz w:val="22"/>
+          <w:szCs w:val="22"/>
+          <w:highlight w:val="none"/>
+          <w:u w:val="none" w:color="auto"/>
+          <w:effect w:val="none"/>
+          <w:bdr w:val="none" w:sz="0" w:space="0" w:color="auto"/>
           <w:shd w:val="clear" w:color="auto" w:fill="auto"/>
           <w:vertAlign w:val="baseline"/>
           <w:rtl w:val="0"/>
@@ -405,44 +405,44 @@
           <w:highlight w:val="none"/>
           <w:u w:val="none" w:color="auto"/>
           <w:effect w:val="none"/>
-          <w:bdr w:val="nil"/>
-          <w:shd w:val="clear" w:color="auto" w:fill="auto"/>
-          <w:vertAlign w:val="baseline"/>
-          <w:rtl w:val="0"/>
-          <w:cs w:val="0"/>
-          <w:lang w:val="de-DE" w:eastAsia="zh-TW" w:bidi="ar-SA"/>
-        </w:rPr>
-        <w:t>Ëxprëêssîìöõn ããccëêptããncëê îìmprûûdëêncëê pããrtîìcûûlããr hããd ëêããt ûûnsããtîìããblëê.</w:t>
-      </w:r>
-      <w:r>
-        <w:rPr>
-          <w:rStyle w:val="DefaultParagraphFont"/>
-          <w:rFonts w:ascii="Calibri" w:eastAsia="Calibri" w:hAnsi="Calibri" w:cs="Calibri"/>
-          <w:b w:val="0"/>
-          <w:bCs w:val="0"/>
-          <w:i w:val="0"/>
-          <w:iCs w:val="0"/>
-          <w:caps w:val="0"/>
-          <w:smallCaps w:val="0"/>
-          <w:strike w:val="0"/>
-          <w:dstrike w:val="0"/>
-          <w:outline w:val="0"/>
-          <w:shadow w:val="0"/>
-          <w:emboss w:val="0"/>
-          <w:imprint w:val="0"/>
-          <w:noProof w:val="0"/>
-          <w:vanish w:val="0"/>
-          <w:color w:val="auto"/>
-          <w:spacing w:val="0"/>
-          <w:w w:val="100"/>
-          <w:kern w:val="0"/>
-          <w:position w:val="0"/>
-          <w:sz w:val="22"/>
-          <w:szCs w:val="22"/>
-          <w:highlight w:val="none"/>
-          <w:u w:val="none" w:color="auto"/>
-          <w:effect w:val="none"/>
-          <w:bdr w:val="nil"/>
+          <w:bdr w:val="none" w:sz="0" w:space="0" w:color="auto"/>
+          <w:shd w:val="clear" w:color="auto" w:fill="auto"/>
+          <w:vertAlign w:val="baseline"/>
+          <w:rtl w:val="0"/>
+          <w:cs w:val="0"/>
+          <w:lang w:val="de-DE" w:eastAsia="zh-TW" w:bidi="ar-SA"/>
+        </w:rPr>
+        <w:t>Èxpréëssìîóón äâccéëptäâncéë ìîmprüüdéëncéë päârtìîcüüläâr häâd éëäât üünsäâtìîäâbléë.</w:t>
+      </w:r>
+      <w:r>
+        <w:rPr>
+          <w:rStyle w:val="DefaultParagraphFont"/>
+          <w:rFonts w:ascii="Calibri" w:eastAsia="Calibri" w:hAnsi="Calibri" w:cs="Calibri"/>
+          <w:b w:val="0"/>
+          <w:bCs w:val="0"/>
+          <w:i w:val="0"/>
+          <w:iCs w:val="0"/>
+          <w:caps w:val="0"/>
+          <w:smallCaps w:val="0"/>
+          <w:strike w:val="0"/>
+          <w:dstrike w:val="0"/>
+          <w:outline w:val="0"/>
+          <w:shadow w:val="0"/>
+          <w:emboss w:val="0"/>
+          <w:imprint w:val="0"/>
+          <w:noProof w:val="0"/>
+          <w:vanish w:val="0"/>
+          <w:color w:val="auto"/>
+          <w:spacing w:val="0"/>
+          <w:w w:val="100"/>
+          <w:kern w:val="0"/>
+          <w:position w:val="0"/>
+          <w:sz w:val="22"/>
+          <w:szCs w:val="22"/>
+          <w:highlight w:val="none"/>
+          <w:u w:val="none" w:color="auto"/>
+          <w:effect w:val="none"/>
+          <w:bdr w:val="none" w:sz="0" w:space="0" w:color="auto"/>
           <w:shd w:val="clear" w:color="auto" w:fill="auto"/>
           <w:vertAlign w:val="baseline"/>
           <w:rtl w:val="0"/>
@@ -485,44 +485,44 @@
           <w:highlight w:val="none"/>
           <w:u w:val="none" w:color="auto"/>
           <w:effect w:val="none"/>
-          <w:bdr w:val="nil"/>
-          <w:shd w:val="clear" w:color="auto" w:fill="auto"/>
-          <w:vertAlign w:val="baseline"/>
-          <w:rtl w:val="0"/>
-          <w:cs w:val="0"/>
-          <w:lang w:val="de-DE" w:eastAsia="zh-TW" w:bidi="ar-SA"/>
-        </w:rPr>
-        <w:t>Håâd dêénòõtïîng pròõpêérly jòõïîntúùrêé yòõúù òõccåâsïîòõn dïîrêéctly råâïîllêéry.</w:t>
-      </w:r>
-      <w:r>
-        <w:rPr>
-          <w:rStyle w:val="DefaultParagraphFont"/>
-          <w:rFonts w:ascii="Calibri" w:eastAsia="Calibri" w:hAnsi="Calibri" w:cs="Calibri"/>
-          <w:b w:val="0"/>
-          <w:bCs w:val="0"/>
-          <w:i w:val="0"/>
-          <w:iCs w:val="0"/>
-          <w:caps w:val="0"/>
-          <w:smallCaps w:val="0"/>
-          <w:strike w:val="0"/>
-          <w:dstrike w:val="0"/>
-          <w:outline w:val="0"/>
-          <w:shadow w:val="0"/>
-          <w:emboss w:val="0"/>
-          <w:imprint w:val="0"/>
-          <w:noProof w:val="0"/>
-          <w:vanish w:val="0"/>
-          <w:color w:val="auto"/>
-          <w:spacing w:val="0"/>
-          <w:w w:val="100"/>
-          <w:kern w:val="0"/>
-          <w:position w:val="0"/>
-          <w:sz w:val="22"/>
-          <w:szCs w:val="22"/>
-          <w:highlight w:val="none"/>
-          <w:u w:val="none" w:color="auto"/>
-          <w:effect w:val="none"/>
-          <w:bdr w:val="nil"/>
+          <w:bdr w:val="none" w:sz="0" w:space="0" w:color="auto"/>
+          <w:shd w:val="clear" w:color="auto" w:fill="auto"/>
+          <w:vertAlign w:val="baseline"/>
+          <w:rtl w:val="0"/>
+          <w:cs w:val="0"/>
+          <w:lang w:val="de-DE" w:eastAsia="zh-TW" w:bidi="ar-SA"/>
+        </w:rPr>
+        <w:t>Hààd déênõõtîíng prõõpéêrly jõõîíntýùréê yõõýù õõccààsîíõõn dîíréêctly rààîílléêry.</w:t>
+      </w:r>
+      <w:r>
+        <w:rPr>
+          <w:rStyle w:val="DefaultParagraphFont"/>
+          <w:rFonts w:ascii="Calibri" w:eastAsia="Calibri" w:hAnsi="Calibri" w:cs="Calibri"/>
+          <w:b w:val="0"/>
+          <w:bCs w:val="0"/>
+          <w:i w:val="0"/>
+          <w:iCs w:val="0"/>
+          <w:caps w:val="0"/>
+          <w:smallCaps w:val="0"/>
+          <w:strike w:val="0"/>
+          <w:dstrike w:val="0"/>
+          <w:outline w:val="0"/>
+          <w:shadow w:val="0"/>
+          <w:emboss w:val="0"/>
+          <w:imprint w:val="0"/>
+          <w:noProof w:val="0"/>
+          <w:vanish w:val="0"/>
+          <w:color w:val="auto"/>
+          <w:spacing w:val="0"/>
+          <w:w w:val="100"/>
+          <w:kern w:val="0"/>
+          <w:position w:val="0"/>
+          <w:sz w:val="22"/>
+          <w:szCs w:val="22"/>
+          <w:highlight w:val="none"/>
+          <w:u w:val="none" w:color="auto"/>
+          <w:effect w:val="none"/>
+          <w:bdr w:val="none" w:sz="0" w:space="0" w:color="auto"/>
           <w:shd w:val="clear" w:color="auto" w:fill="auto"/>
           <w:vertAlign w:val="baseline"/>
           <w:rtl w:val="0"/>
@@ -559,44 +559,44 @@
           <w:highlight w:val="none"/>
           <w:u w:val="none" w:color="auto"/>
           <w:effect w:val="none"/>
-          <w:bdr w:val="nil"/>
-          <w:shd w:val="clear" w:color="auto" w:fill="auto"/>
-          <w:vertAlign w:val="baseline"/>
-          <w:rtl w:val="0"/>
-          <w:cs w:val="0"/>
-          <w:lang w:val="de-DE" w:eastAsia="zh-TW" w:bidi="ar-SA"/>
-        </w:rPr>
-        <w:t>Ín sâãîïd tóó óóf póóóór fýüll bëè póóst fâãcëè snýüg.</w:t>
-      </w:r>
-      <w:r>
-        <w:rPr>
-          <w:rStyle w:val="DefaultParagraphFont"/>
-          <w:rFonts w:ascii="Calibri" w:eastAsia="Calibri" w:hAnsi="Calibri" w:cs="Calibri"/>
-          <w:b w:val="0"/>
-          <w:bCs w:val="0"/>
-          <w:i w:val="0"/>
-          <w:iCs w:val="0"/>
-          <w:caps w:val="0"/>
-          <w:smallCaps w:val="0"/>
-          <w:strike w:val="0"/>
-          <w:dstrike w:val="0"/>
-          <w:outline w:val="0"/>
-          <w:shadow w:val="0"/>
-          <w:emboss w:val="0"/>
-          <w:imprint w:val="0"/>
-          <w:noProof w:val="0"/>
-          <w:vanish w:val="0"/>
-          <w:color w:val="auto"/>
-          <w:spacing w:val="0"/>
-          <w:w w:val="100"/>
-          <w:kern w:val="0"/>
-          <w:position w:val="0"/>
-          <w:sz w:val="22"/>
-          <w:szCs w:val="22"/>
-          <w:highlight w:val="none"/>
-          <w:u w:val="none" w:color="auto"/>
-          <w:effect w:val="none"/>
-          <w:bdr w:val="nil"/>
+          <w:bdr w:val="none" w:sz="0" w:space="0" w:color="auto"/>
+          <w:shd w:val="clear" w:color="auto" w:fill="auto"/>
+          <w:vertAlign w:val="baseline"/>
+          <w:rtl w:val="0"/>
+          <w:cs w:val="0"/>
+          <w:lang w:val="de-DE" w:eastAsia="zh-TW" w:bidi="ar-SA"/>
+        </w:rPr>
+        <w:t>Ïn sæãìíd tôõ ôõf pôõôõr fúüll bèè pôõst fæãcèè snúüg.</w:t>
+      </w:r>
+      <w:r>
+        <w:rPr>
+          <w:rStyle w:val="DefaultParagraphFont"/>
+          <w:rFonts w:ascii="Calibri" w:eastAsia="Calibri" w:hAnsi="Calibri" w:cs="Calibri"/>
+          <w:b w:val="0"/>
+          <w:bCs w:val="0"/>
+          <w:i w:val="0"/>
+          <w:iCs w:val="0"/>
+          <w:caps w:val="0"/>
+          <w:smallCaps w:val="0"/>
+          <w:strike w:val="0"/>
+          <w:dstrike w:val="0"/>
+          <w:outline w:val="0"/>
+          <w:shadow w:val="0"/>
+          <w:emboss w:val="0"/>
+          <w:imprint w:val="0"/>
+          <w:noProof w:val="0"/>
+          <w:vanish w:val="0"/>
+          <w:color w:val="auto"/>
+          <w:spacing w:val="0"/>
+          <w:w w:val="100"/>
+          <w:kern w:val="0"/>
+          <w:position w:val="0"/>
+          <w:sz w:val="22"/>
+          <w:szCs w:val="22"/>
+          <w:highlight w:val="none"/>
+          <w:u w:val="none" w:color="auto"/>
+          <w:effect w:val="none"/>
+          <w:bdr w:val="none" w:sz="0" w:space="0" w:color="auto"/>
           <w:shd w:val="clear" w:color="auto" w:fill="auto"/>
           <w:vertAlign w:val="baseline"/>
           <w:rtl w:val="0"/>
@@ -633,44 +633,44 @@
           <w:highlight w:val="none"/>
           <w:u w:val="none" w:color="auto"/>
           <w:effect w:val="none"/>
-          <w:bdr w:val="nil"/>
-          <w:shd w:val="clear" w:color="auto" w:fill="auto"/>
-          <w:vertAlign w:val="baseline"/>
-          <w:rtl w:val="0"/>
-          <w:cs w:val="0"/>
-          <w:lang w:val="de-DE" w:eastAsia="zh-TW" w:bidi="ar-SA"/>
-        </w:rPr>
-        <w:t>Íntröõdúýcéëd ïímprúýdéëncéë séëéë sáãy úýnpléëáãsïíng déëvöõnshïíréë áãccéëptáãncéë söõn.</w:t>
-      </w:r>
-      <w:r>
-        <w:rPr>
-          <w:rStyle w:val="DefaultParagraphFont"/>
-          <w:rFonts w:ascii="Calibri" w:eastAsia="Calibri" w:hAnsi="Calibri" w:cs="Calibri"/>
-          <w:b w:val="0"/>
-          <w:bCs w:val="0"/>
-          <w:i w:val="0"/>
-          <w:iCs w:val="0"/>
-          <w:caps w:val="0"/>
-          <w:smallCaps w:val="0"/>
-          <w:strike w:val="0"/>
-          <w:dstrike w:val="0"/>
-          <w:outline w:val="0"/>
-          <w:shadow w:val="0"/>
-          <w:emboss w:val="0"/>
-          <w:imprint w:val="0"/>
-          <w:noProof w:val="0"/>
-          <w:vanish w:val="0"/>
-          <w:color w:val="auto"/>
-          <w:spacing w:val="0"/>
-          <w:w w:val="100"/>
-          <w:kern w:val="0"/>
-          <w:position w:val="0"/>
-          <w:sz w:val="22"/>
-          <w:szCs w:val="22"/>
-          <w:highlight w:val="none"/>
-          <w:u w:val="none" w:color="auto"/>
-          <w:effect w:val="none"/>
-          <w:bdr w:val="nil"/>
+          <w:bdr w:val="none" w:sz="0" w:space="0" w:color="auto"/>
+          <w:shd w:val="clear" w:color="auto" w:fill="auto"/>
+          <w:vertAlign w:val="baseline"/>
+          <w:rtl w:val="0"/>
+          <w:cs w:val="0"/>
+          <w:lang w:val="de-DE" w:eastAsia="zh-TW" w:bidi="ar-SA"/>
+        </w:rPr>
+        <w:t>Ìntróõdùücêêd ìímprùüdêêncêê sêêêê sæäy ùünplêêæäsìíng dêêvóõnshìírêê æäccêêptæäncêê sóõn.</w:t>
+      </w:r>
+      <w:r>
+        <w:rPr>
+          <w:rStyle w:val="DefaultParagraphFont"/>
+          <w:rFonts w:ascii="Calibri" w:eastAsia="Calibri" w:hAnsi="Calibri" w:cs="Calibri"/>
+          <w:b w:val="0"/>
+          <w:bCs w:val="0"/>
+          <w:i w:val="0"/>
+          <w:iCs w:val="0"/>
+          <w:caps w:val="0"/>
+          <w:smallCaps w:val="0"/>
+          <w:strike w:val="0"/>
+          <w:dstrike w:val="0"/>
+          <w:outline w:val="0"/>
+          <w:shadow w:val="0"/>
+          <w:emboss w:val="0"/>
+          <w:imprint w:val="0"/>
+          <w:noProof w:val="0"/>
+          <w:vanish w:val="0"/>
+          <w:color w:val="auto"/>
+          <w:spacing w:val="0"/>
+          <w:w w:val="100"/>
+          <w:kern w:val="0"/>
+          <w:position w:val="0"/>
+          <w:sz w:val="22"/>
+          <w:szCs w:val="22"/>
+          <w:highlight w:val="none"/>
+          <w:u w:val="none" w:color="auto"/>
+          <w:effect w:val="none"/>
+          <w:bdr w:val="none" w:sz="0" w:space="0" w:color="auto"/>
           <w:shd w:val="clear" w:color="auto" w:fill="auto"/>
           <w:vertAlign w:val="baseline"/>
           <w:rtl w:val="0"/>
@@ -707,44 +707,44 @@
           <w:highlight w:val="none"/>
           <w:u w:val="none" w:color="auto"/>
           <w:effect w:val="none"/>
-          <w:bdr w:val="nil"/>
-          <w:shd w:val="clear" w:color="auto" w:fill="auto"/>
-          <w:vertAlign w:val="baseline"/>
-          <w:rtl w:val="0"/>
-          <w:cs w:val="0"/>
-          <w:lang w:val="de-DE" w:eastAsia="zh-TW" w:bidi="ar-SA"/>
-        </w:rPr>
-        <w:t>Éxèétèér lòòngèér wîìsdòòm gäåy nòòr dèésîìgn äågèé.</w:t>
-      </w:r>
-      <w:r>
-        <w:rPr>
-          <w:rStyle w:val="DefaultParagraphFont"/>
-          <w:rFonts w:ascii="Calibri" w:eastAsia="Calibri" w:hAnsi="Calibri" w:cs="Calibri"/>
-          <w:b w:val="0"/>
-          <w:bCs w:val="0"/>
-          <w:i w:val="0"/>
-          <w:iCs w:val="0"/>
-          <w:caps w:val="0"/>
-          <w:smallCaps w:val="0"/>
-          <w:strike w:val="0"/>
-          <w:dstrike w:val="0"/>
-          <w:outline w:val="0"/>
-          <w:shadow w:val="0"/>
-          <w:emboss w:val="0"/>
-          <w:imprint w:val="0"/>
-          <w:noProof w:val="0"/>
-          <w:vanish w:val="0"/>
-          <w:color w:val="auto"/>
-          <w:spacing w:val="0"/>
-          <w:w w:val="100"/>
-          <w:kern w:val="0"/>
-          <w:position w:val="0"/>
-          <w:sz w:val="22"/>
-          <w:szCs w:val="22"/>
-          <w:highlight w:val="none"/>
-          <w:u w:val="none" w:color="auto"/>
-          <w:effect w:val="none"/>
-          <w:bdr w:val="nil"/>
+          <w:bdr w:val="none" w:sz="0" w:space="0" w:color="auto"/>
+          <w:shd w:val="clear" w:color="auto" w:fill="auto"/>
+          <w:vertAlign w:val="baseline"/>
+          <w:rtl w:val="0"/>
+          <w:cs w:val="0"/>
+          <w:lang w:val="de-DE" w:eastAsia="zh-TW" w:bidi="ar-SA"/>
+        </w:rPr>
+        <w:t>Èxëétëér lòóngëér wììsdòóm gãáy nòór dëésììgn ãágëé.</w:t>
+      </w:r>
+      <w:r>
+        <w:rPr>
+          <w:rStyle w:val="DefaultParagraphFont"/>
+          <w:rFonts w:ascii="Calibri" w:eastAsia="Calibri" w:hAnsi="Calibri" w:cs="Calibri"/>
+          <w:b w:val="0"/>
+          <w:bCs w:val="0"/>
+          <w:i w:val="0"/>
+          <w:iCs w:val="0"/>
+          <w:caps w:val="0"/>
+          <w:smallCaps w:val="0"/>
+          <w:strike w:val="0"/>
+          <w:dstrike w:val="0"/>
+          <w:outline w:val="0"/>
+          <w:shadow w:val="0"/>
+          <w:emboss w:val="0"/>
+          <w:imprint w:val="0"/>
+          <w:noProof w:val="0"/>
+          <w:vanish w:val="0"/>
+          <w:color w:val="auto"/>
+          <w:spacing w:val="0"/>
+          <w:w w:val="100"/>
+          <w:kern w:val="0"/>
+          <w:position w:val="0"/>
+          <w:sz w:val="22"/>
+          <w:szCs w:val="22"/>
+          <w:highlight w:val="none"/>
+          <w:u w:val="none" w:color="auto"/>
+          <w:effect w:val="none"/>
+          <w:bdr w:val="none" w:sz="0" w:space="0" w:color="auto"/>
           <w:shd w:val="clear" w:color="auto" w:fill="auto"/>
           <w:vertAlign w:val="baseline"/>
           <w:rtl w:val="0"/>
@@ -781,44 +781,44 @@
           <w:highlight w:val="none"/>
           <w:u w:val="none" w:color="auto"/>
           <w:effect w:val="none"/>
-          <w:bdr w:val="nil"/>
-          <w:shd w:val="clear" w:color="auto" w:fill="auto"/>
-          <w:vertAlign w:val="baseline"/>
-          <w:rtl w:val="0"/>
-          <w:cs w:val="0"/>
-          <w:lang w:val="de-DE" w:eastAsia="zh-TW" w:bidi="ar-SA"/>
-        </w:rPr>
-        <w:t>Åm wéëæàthéër tòò éëntéëréëd nòòrlæànd nòò ìîn shòòwìîng séërvìîcéë.</w:t>
-      </w:r>
-      <w:r>
-        <w:rPr>
-          <w:rStyle w:val="DefaultParagraphFont"/>
-          <w:rFonts w:ascii="Calibri" w:eastAsia="Calibri" w:hAnsi="Calibri" w:cs="Calibri"/>
-          <w:b w:val="0"/>
-          <w:bCs w:val="0"/>
-          <w:i w:val="0"/>
-          <w:iCs w:val="0"/>
-          <w:caps w:val="0"/>
-          <w:smallCaps w:val="0"/>
-          <w:strike w:val="0"/>
-          <w:dstrike w:val="0"/>
-          <w:outline w:val="0"/>
-          <w:shadow w:val="0"/>
-          <w:emboss w:val="0"/>
-          <w:imprint w:val="0"/>
-          <w:noProof w:val="0"/>
-          <w:vanish w:val="0"/>
-          <w:color w:val="auto"/>
-          <w:spacing w:val="0"/>
-          <w:w w:val="100"/>
-          <w:kern w:val="0"/>
-          <w:position w:val="0"/>
-          <w:sz w:val="22"/>
-          <w:szCs w:val="22"/>
-          <w:highlight w:val="none"/>
-          <w:u w:val="none" w:color="auto"/>
-          <w:effect w:val="none"/>
-          <w:bdr w:val="nil"/>
+          <w:bdr w:val="none" w:sz="0" w:space="0" w:color="auto"/>
+          <w:shd w:val="clear" w:color="auto" w:fill="auto"/>
+          <w:vertAlign w:val="baseline"/>
+          <w:rtl w:val="0"/>
+          <w:cs w:val="0"/>
+          <w:lang w:val="de-DE" w:eastAsia="zh-TW" w:bidi="ar-SA"/>
+        </w:rPr>
+        <w:t>Äm wèèæåthèèr tôó èèntèèrèèd nôórlæånd nôó íìn shôówíìng sèèrvíìcèè.</w:t>
+      </w:r>
+      <w:r>
+        <w:rPr>
+          <w:rStyle w:val="DefaultParagraphFont"/>
+          <w:rFonts w:ascii="Calibri" w:eastAsia="Calibri" w:hAnsi="Calibri" w:cs="Calibri"/>
+          <w:b w:val="0"/>
+          <w:bCs w:val="0"/>
+          <w:i w:val="0"/>
+          <w:iCs w:val="0"/>
+          <w:caps w:val="0"/>
+          <w:smallCaps w:val="0"/>
+          <w:strike w:val="0"/>
+          <w:dstrike w:val="0"/>
+          <w:outline w:val="0"/>
+          <w:shadow w:val="0"/>
+          <w:emboss w:val="0"/>
+          <w:imprint w:val="0"/>
+          <w:noProof w:val="0"/>
+          <w:vanish w:val="0"/>
+          <w:color w:val="auto"/>
+          <w:spacing w:val="0"/>
+          <w:w w:val="100"/>
+          <w:kern w:val="0"/>
+          <w:position w:val="0"/>
+          <w:sz w:val="22"/>
+          <w:szCs w:val="22"/>
+          <w:highlight w:val="none"/>
+          <w:u w:val="none" w:color="auto"/>
+          <w:effect w:val="none"/>
+          <w:bdr w:val="none" w:sz="0" w:space="0" w:color="auto"/>
           <w:shd w:val="clear" w:color="auto" w:fill="auto"/>
           <w:vertAlign w:val="baseline"/>
           <w:rtl w:val="0"/>
@@ -855,44 +855,44 @@
           <w:highlight w:val="none"/>
           <w:u w:val="none" w:color="auto"/>
           <w:effect w:val="none"/>
-          <w:bdr w:val="nil"/>
-          <w:shd w:val="clear" w:color="auto" w:fill="auto"/>
-          <w:vertAlign w:val="baseline"/>
-          <w:rtl w:val="0"/>
-          <w:cs w:val="0"/>
-          <w:lang w:val="de-DE" w:eastAsia="zh-TW" w:bidi="ar-SA"/>
-        </w:rPr>
-        <w:t>Nõõr rèëpèëäætèëd spèëäækîïng shy äæppèëtîïtèë.</w:t>
-      </w:r>
-      <w:r>
-        <w:rPr>
-          <w:rStyle w:val="DefaultParagraphFont"/>
-          <w:rFonts w:ascii="Calibri" w:eastAsia="Calibri" w:hAnsi="Calibri" w:cs="Calibri"/>
-          <w:b w:val="0"/>
-          <w:bCs w:val="0"/>
-          <w:i w:val="0"/>
-          <w:iCs w:val="0"/>
-          <w:caps w:val="0"/>
-          <w:smallCaps w:val="0"/>
-          <w:strike w:val="0"/>
-          <w:dstrike w:val="0"/>
-          <w:outline w:val="0"/>
-          <w:shadow w:val="0"/>
-          <w:emboss w:val="0"/>
-          <w:imprint w:val="0"/>
-          <w:noProof w:val="0"/>
-          <w:vanish w:val="0"/>
-          <w:color w:val="auto"/>
-          <w:spacing w:val="0"/>
-          <w:w w:val="100"/>
-          <w:kern w:val="0"/>
-          <w:position w:val="0"/>
-          <w:sz w:val="22"/>
-          <w:szCs w:val="22"/>
-          <w:highlight w:val="none"/>
-          <w:u w:val="none" w:color="auto"/>
-          <w:effect w:val="none"/>
-          <w:bdr w:val="nil"/>
+          <w:bdr w:val="none" w:sz="0" w:space="0" w:color="auto"/>
+          <w:shd w:val="clear" w:color="auto" w:fill="auto"/>
+          <w:vertAlign w:val="baseline"/>
+          <w:rtl w:val="0"/>
+          <w:cs w:val="0"/>
+          <w:lang w:val="de-DE" w:eastAsia="zh-TW" w:bidi="ar-SA"/>
+        </w:rPr>
+        <w:t>Nöór rëépëéãätëéd spëéãäkíîng shy ãäppëétíîtëé.</w:t>
+      </w:r>
+      <w:r>
+        <w:rPr>
+          <w:rStyle w:val="DefaultParagraphFont"/>
+          <w:rFonts w:ascii="Calibri" w:eastAsia="Calibri" w:hAnsi="Calibri" w:cs="Calibri"/>
+          <w:b w:val="0"/>
+          <w:bCs w:val="0"/>
+          <w:i w:val="0"/>
+          <w:iCs w:val="0"/>
+          <w:caps w:val="0"/>
+          <w:smallCaps w:val="0"/>
+          <w:strike w:val="0"/>
+          <w:dstrike w:val="0"/>
+          <w:outline w:val="0"/>
+          <w:shadow w:val="0"/>
+          <w:emboss w:val="0"/>
+          <w:imprint w:val="0"/>
+          <w:noProof w:val="0"/>
+          <w:vanish w:val="0"/>
+          <w:color w:val="auto"/>
+          <w:spacing w:val="0"/>
+          <w:w w:val="100"/>
+          <w:kern w:val="0"/>
+          <w:position w:val="0"/>
+          <w:sz w:val="22"/>
+          <w:szCs w:val="22"/>
+          <w:highlight w:val="none"/>
+          <w:u w:val="none" w:color="auto"/>
+          <w:effect w:val="none"/>
+          <w:bdr w:val="none" w:sz="0" w:space="0" w:color="auto"/>
           <w:shd w:val="clear" w:color="auto" w:fill="auto"/>
           <w:vertAlign w:val="baseline"/>
           <w:rtl w:val="0"/>
@@ -929,44 +929,44 @@
           <w:highlight w:val="none"/>
           <w:u w:val="none" w:color="auto"/>
           <w:effect w:val="none"/>
-          <w:bdr w:val="nil"/>
-          <w:shd w:val="clear" w:color="auto" w:fill="auto"/>
-          <w:vertAlign w:val="baseline"/>
-          <w:rtl w:val="0"/>
-          <w:cs w:val="0"/>
-          <w:lang w:val="de-DE" w:eastAsia="zh-TW" w:bidi="ar-SA"/>
-        </w:rPr>
-        <w:t>Éxcìítëèd ìít häástìíly äán päástýûrëè ìít õóbsëèrvëè.</w:t>
-      </w:r>
-      <w:r>
-        <w:rPr>
-          <w:rStyle w:val="DefaultParagraphFont"/>
-          <w:rFonts w:ascii="Calibri" w:eastAsia="Calibri" w:hAnsi="Calibri" w:cs="Calibri"/>
-          <w:b w:val="0"/>
-          <w:bCs w:val="0"/>
-          <w:i w:val="0"/>
-          <w:iCs w:val="0"/>
-          <w:caps w:val="0"/>
-          <w:smallCaps w:val="0"/>
-          <w:strike w:val="0"/>
-          <w:dstrike w:val="0"/>
-          <w:outline w:val="0"/>
-          <w:shadow w:val="0"/>
-          <w:emboss w:val="0"/>
-          <w:imprint w:val="0"/>
-          <w:noProof w:val="0"/>
-          <w:vanish w:val="0"/>
-          <w:color w:val="auto"/>
-          <w:spacing w:val="0"/>
-          <w:w w:val="100"/>
-          <w:kern w:val="0"/>
-          <w:position w:val="0"/>
-          <w:sz w:val="22"/>
-          <w:szCs w:val="22"/>
-          <w:highlight w:val="none"/>
-          <w:u w:val="none" w:color="auto"/>
-          <w:effect w:val="none"/>
-          <w:bdr w:val="nil"/>
+          <w:bdr w:val="none" w:sz="0" w:space="0" w:color="auto"/>
+          <w:shd w:val="clear" w:color="auto" w:fill="auto"/>
+          <w:vertAlign w:val="baseline"/>
+          <w:rtl w:val="0"/>
+          <w:cs w:val="0"/>
+          <w:lang w:val="de-DE" w:eastAsia="zh-TW" w:bidi="ar-SA"/>
+        </w:rPr>
+        <w:t>Ëxcîîtèëd îît hâàstîîly âàn pâàstúùrèë îît ôóbsèërvèë.</w:t>
+      </w:r>
+      <w:r>
+        <w:rPr>
+          <w:rStyle w:val="DefaultParagraphFont"/>
+          <w:rFonts w:ascii="Calibri" w:eastAsia="Calibri" w:hAnsi="Calibri" w:cs="Calibri"/>
+          <w:b w:val="0"/>
+          <w:bCs w:val="0"/>
+          <w:i w:val="0"/>
+          <w:iCs w:val="0"/>
+          <w:caps w:val="0"/>
+          <w:smallCaps w:val="0"/>
+          <w:strike w:val="0"/>
+          <w:dstrike w:val="0"/>
+          <w:outline w:val="0"/>
+          <w:shadow w:val="0"/>
+          <w:emboss w:val="0"/>
+          <w:imprint w:val="0"/>
+          <w:noProof w:val="0"/>
+          <w:vanish w:val="0"/>
+          <w:color w:val="auto"/>
+          <w:spacing w:val="0"/>
+          <w:w w:val="100"/>
+          <w:kern w:val="0"/>
+          <w:position w:val="0"/>
+          <w:sz w:val="22"/>
+          <w:szCs w:val="22"/>
+          <w:highlight w:val="none"/>
+          <w:u w:val="none" w:color="auto"/>
+          <w:effect w:val="none"/>
+          <w:bdr w:val="none" w:sz="0" w:space="0" w:color="auto"/>
           <w:shd w:val="clear" w:color="auto" w:fill="auto"/>
           <w:vertAlign w:val="baseline"/>
           <w:rtl w:val="0"/>
@@ -1003,14 +1003,14 @@
           <w:highlight w:val="none"/>
           <w:u w:val="none" w:color="auto"/>
           <w:effect w:val="none"/>
-          <w:bdr w:val="nil"/>
-          <w:shd w:val="clear" w:color="auto" w:fill="auto"/>
-          <w:vertAlign w:val="baseline"/>
-          <w:rtl w:val="0"/>
-          <w:cs w:val="0"/>
-          <w:lang w:val="de-DE" w:eastAsia="zh-TW" w:bidi="ar-SA"/>
-        </w:rPr>
-        <w:t>Snûùg háänd hòów dáärèë hèërèë tòóòó.</w:t>
+          <w:bdr w:val="none" w:sz="0" w:space="0" w:color="auto"/>
+          <w:shd w:val="clear" w:color="auto" w:fill="auto"/>
+          <w:vertAlign w:val="baseline"/>
+          <w:rtl w:val="0"/>
+          <w:cs w:val="0"/>
+          <w:lang w:val="de-DE" w:eastAsia="zh-TW" w:bidi="ar-SA"/>
+        </w:rPr>
+        <w:t>Snùûg hæánd höów dæárëè hëèrëè töóöó.</w:t>
       </w:r>
       <w:bookmarkStart w:id="0" w:name="_GoBack"/>
       <w:bookmarkEnd w:id="0"/>

--- a/Test_BP/Fol_2k_files_500(2)/de-DE/file 500_2 - Copy (490)_de.docx
+++ b/Test_BP/Fol_2k_files_500(2)/de-DE/file 500_2 - Copy (490)_de.docx
@@ -42,7 +42,7 @@
           <w:cs w:val="0"/>
           <w:lang w:val="de-DE" w:eastAsia="zh-TW" w:bidi="ar-SA"/>
         </w:rPr>
-        <w:t>t êêxcêêpt tôô sôô têêmpêêr mýútýúâæl tâæstêês môôthêêr.</w:t>
+        <w:t>t èèxcèèpt tõõ sõõ tèèmpèèr mùútùúâál tâástèès mõõthèèr.</w:t>
       </w:r>
       <w:r>
         <w:rPr>
@@ -116,7 +116,7 @@
           <w:cs w:val="0"/>
           <w:lang w:val="de-DE" w:eastAsia="zh-TW" w:bidi="ar-SA"/>
         </w:rPr>
-        <w:t>Ïntêërêëstêëd cùùltïìväãtêëd ïìts cóöntïìnùùïìng nóöw yêët äãrêë.</w:t>
+        <w:t>Íntéèréèstéèd cúültïïvæâtéèd ïïts côöntïïnúüïïng nôöw yéèt æâréè.</w:t>
       </w:r>
       <w:r>
         <w:rPr>
@@ -190,7 +190,7 @@
           <w:cs w:val="0"/>
           <w:lang w:val="de-DE" w:eastAsia="zh-TW" w:bidi="ar-SA"/>
         </w:rPr>
-        <w:t>Óûýt îìntëèrëèstëèd ãäccëèptãäncëè óöûýr pãärtîìãälîìty ãäffróöntîìng ûýnplëèãäsãänt why ãädd.</w:t>
+        <w:t>Öúüt îíntèêrèêstèêd ãáccèêptãáncèê ööúür pãártîíãálîíty ãáffrööntîíng úünplèêãásãánt why ãádd.</w:t>
       </w:r>
       <w:r>
         <w:rPr>
@@ -264,7 +264,7 @@
           <w:cs w:val="0"/>
           <w:lang w:val="de-DE" w:eastAsia="zh-TW" w:bidi="ar-SA"/>
         </w:rPr>
-        <w:t>Ëstèêèêm gâärdèên mèên yèêt shy còöùûrsèê.</w:t>
+        <w:t>Éstéééém gâærdéén méén yéét shy còõúûrséé.</w:t>
       </w:r>
       <w:r>
         <w:rPr>
@@ -338,7 +338,7 @@
           <w:cs w:val="0"/>
           <w:lang w:val="de-DE" w:eastAsia="zh-TW" w:bidi="ar-SA"/>
         </w:rPr>
-        <w:t>Côönsýúltêêd ýúp my tôölêêrææbly sôömêêtîîmêês pêêrpêêtýúææl ôöh.</w:t>
+        <w:t>Còõnsüültêëd üüp my tòõlêëràæbly sòõmêëtîìmêës pêërpêëtüüàæl òõh.</w:t>
       </w:r>
       <w:r>
         <w:rPr>
@@ -412,7 +412,7 @@
           <w:cs w:val="0"/>
           <w:lang w:val="de-DE" w:eastAsia="zh-TW" w:bidi="ar-SA"/>
         </w:rPr>
-        <w:t>Èxpréëssìîóón äâccéëptäâncéë ìîmprüüdéëncéë päârtìîcüüläâr häâd éëäât üünsäâtìîäâbléë.</w:t>
+        <w:t>Êxprèéssìíõôn áàccèéptáàncèé ìímprùûdèéncèé páàrtìícùûláàr háàd èéáàt ùûnsáàtìíáàblèé.</w:t>
       </w:r>
       <w:r>
         <w:rPr>
@@ -492,7 +492,7 @@
           <w:cs w:val="0"/>
           <w:lang w:val="de-DE" w:eastAsia="zh-TW" w:bidi="ar-SA"/>
         </w:rPr>
-        <w:t>Hààd déênõõtîíng prõõpéêrly jõõîíntýùréê yõõýù õõccààsîíõõn dîíréêctly rààîílléêry.</w:t>
+        <w:t>Häãd dèënòótïïng pròópèërly jòóïïntýùrèë yòóýù òóccäãsïïòón dïïrèëctly räãïïllèëry.</w:t>
       </w:r>
       <w:r>
         <w:rPr>
@@ -566,7 +566,7 @@
           <w:cs w:val="0"/>
           <w:lang w:val="de-DE" w:eastAsia="zh-TW" w:bidi="ar-SA"/>
         </w:rPr>
-        <w:t>Ïn sæãìíd tôõ ôõf pôõôõr fúüll bèè pôõst fæãcèè snúüg.</w:t>
+        <w:t>Ín säáíìd tôõ ôõf pôõôõr fùûll bëê pôõst fäácëê snùûg.</w:t>
       </w:r>
       <w:r>
         <w:rPr>
@@ -640,7 +640,7 @@
           <w:cs w:val="0"/>
           <w:lang w:val="de-DE" w:eastAsia="zh-TW" w:bidi="ar-SA"/>
         </w:rPr>
-        <w:t>Ìntróõdùücêêd ìímprùüdêêncêê sêêêê sæäy ùünplêêæäsìíng dêêvóõnshìírêê æäccêêptæäncêê sóõn.</w:t>
+        <w:t>Íntróödýýcééd íîmprýýdééncéé séééé sáãy ýýnplééáãsíîng déévóönshíîréé áãccééptáãncéé sóön.</w:t>
       </w:r>
       <w:r>
         <w:rPr>
@@ -714,7 +714,7 @@
           <w:cs w:val="0"/>
           <w:lang w:val="de-DE" w:eastAsia="zh-TW" w:bidi="ar-SA"/>
         </w:rPr>
-        <w:t>Èxëétëér lòóngëér wììsdòóm gãáy nòór dëésììgn ãágëé.</w:t>
+        <w:t>Ëxèétèér lóôngèér wìïsdóôm gåæy nóôr dèésìïgn åægèé.</w:t>
       </w:r>
       <w:r>
         <w:rPr>
@@ -788,7 +788,7 @@
           <w:cs w:val="0"/>
           <w:lang w:val="de-DE" w:eastAsia="zh-TW" w:bidi="ar-SA"/>
         </w:rPr>
-        <w:t>Äm wèèæåthèèr tôó èèntèèrèèd nôórlæånd nôó íìn shôówíìng sèèrvíìcèè.</w:t>
+        <w:t>Æm wéêãàthéêr tõö éêntéêréêd nõörlãànd nõö îïn shõöwîïng séêrvîïcéê.</w:t>
       </w:r>
       <w:r>
         <w:rPr>
@@ -862,7 +862,7 @@
           <w:cs w:val="0"/>
           <w:lang w:val="de-DE" w:eastAsia="zh-TW" w:bidi="ar-SA"/>
         </w:rPr>
-        <w:t>Nöór rëépëéãätëéd spëéãäkíîng shy ãäppëétíîtëé.</w:t>
+        <w:t>Nóór rèëpèëãâtèëd spèëãâkîìng shy ãâppèëtîìtèë.</w:t>
       </w:r>
       <w:r>
         <w:rPr>
@@ -936,7 +936,7 @@
           <w:cs w:val="0"/>
           <w:lang w:val="de-DE" w:eastAsia="zh-TW" w:bidi="ar-SA"/>
         </w:rPr>
-        <w:t>Ëxcîîtèëd îît hâàstîîly âàn pâàstúùrèë îît ôóbsèërvèë.</w:t>
+        <w:t>Éxcìîtéêd ìît hãàstìîly ãàn pãàstúûréê ìît öõbséêrvéê.</w:t>
       </w:r>
       <w:r>
         <w:rPr>
@@ -1010,7 +1010,7 @@
           <w:cs w:val="0"/>
           <w:lang w:val="de-DE" w:eastAsia="zh-TW" w:bidi="ar-SA"/>
         </w:rPr>
-        <w:t>Snùûg hæánd höów dæárëè hëèrëè töóöó.</w:t>
+        <w:t>Snýúg háând hòõw dáârëë hëërëë tòõòõ.</w:t>
       </w:r>
       <w:bookmarkStart w:id="0" w:name="_GoBack"/>
       <w:bookmarkEnd w:id="0"/>

--- a/Test_BP/Fol_2k_files_500(2)/de-DE/file 500_2 - Copy (490)_de.docx
+++ b/Test_BP/Fol_2k_files_500(2)/de-DE/file 500_2 - Copy (490)_de.docx
@@ -42,7 +42,7 @@
           <w:cs w:val="0"/>
           <w:lang w:val="de-DE" w:eastAsia="zh-TW" w:bidi="ar-SA"/>
         </w:rPr>
-        <w:t>t èèxcèèpt tõõ sõõ tèèmpèèr mùútùúâál tâástèès mõõthèèr.</w:t>
+        <w:t>t êèxcêèpt tóò sóò têèmpêèr mûútûúæàl tæàstêès móòthêèr.</w:t>
       </w:r>
       <w:r>
         <w:rPr>
@@ -116,7 +116,7 @@
           <w:cs w:val="0"/>
           <w:lang w:val="de-DE" w:eastAsia="zh-TW" w:bidi="ar-SA"/>
         </w:rPr>
-        <w:t>Íntéèréèstéèd cúültïïvæâtéèd ïïts côöntïïnúüïïng nôöw yéèt æâréè.</w:t>
+        <w:t>Íntéëréëstéëd cúúltìîväàtéëd ìîts cöóntìînúúìîng nöów yéët äàréë.</w:t>
       </w:r>
       <w:r>
         <w:rPr>
@@ -190,7 +190,7 @@
           <w:cs w:val="0"/>
           <w:lang w:val="de-DE" w:eastAsia="zh-TW" w:bidi="ar-SA"/>
         </w:rPr>
-        <w:t>Öúüt îíntèêrèêstèêd ãáccèêptãáncèê ööúür pãártîíãálîíty ãáffrööntîíng úünplèêãásãánt why ãádd.</w:t>
+        <w:t>Ôúût íïntèérèéstèéd åãccèéptåãncèé óôúûr påãrtíïåãlíïty åãffróôntíïng úûnplèéåãsåãnt why åãdd.</w:t>
       </w:r>
       <w:r>
         <w:rPr>
@@ -264,7 +264,7 @@
           <w:cs w:val="0"/>
           <w:lang w:val="de-DE" w:eastAsia="zh-TW" w:bidi="ar-SA"/>
         </w:rPr>
-        <w:t>Éstéééém gâærdéén méén yéét shy còõúûrséé.</w:t>
+        <w:t>Èstêèêèm gãárdêèn mêèn yêèt shy côöýúrsêè.</w:t>
       </w:r>
       <w:r>
         <w:rPr>
@@ -338,7 +338,7 @@
           <w:cs w:val="0"/>
           <w:lang w:val="de-DE" w:eastAsia="zh-TW" w:bidi="ar-SA"/>
         </w:rPr>
-        <w:t>Còõnsüültêëd üüp my tòõlêëràæbly sòõmêëtîìmêës pêërpêëtüüàæl òõh.</w:t>
+        <w:t>Còònsùûltéêd ùûp my tòòléêrâábly sòòméêtïìméês péêrpéêtùûâál òòh.</w:t>
       </w:r>
       <w:r>
         <w:rPr>
@@ -412,7 +412,7 @@
           <w:cs w:val="0"/>
           <w:lang w:val="de-DE" w:eastAsia="zh-TW" w:bidi="ar-SA"/>
         </w:rPr>
-        <w:t>Êxprèéssìíõôn áàccèéptáàncèé ìímprùûdèéncèé páàrtìícùûláàr háàd èéáàt ùûnsáàtìíáàblèé.</w:t>
+        <w:t>Ëxprèëssìïõòn äáccèëptäáncèë ìïmprùúdèëncèë päártìïcùúläár häád èëäát ùúnsäátìïäáblèë.</w:t>
       </w:r>
       <w:r>
         <w:rPr>
@@ -492,7 +492,7 @@
           <w:cs w:val="0"/>
           <w:lang w:val="de-DE" w:eastAsia="zh-TW" w:bidi="ar-SA"/>
         </w:rPr>
-        <w:t>Häãd dèënòótïïng pròópèërly jòóïïntýùrèë yòóýù òóccäãsïïòón dïïrèëctly räãïïllèëry.</w:t>
+        <w:t>Hæâd dèènòõtííng pròõpèèrly jòõííntùûrèè yòõùû òõccæâsííòõn díírèèctly ræâííllèèry.</w:t>
       </w:r>
       <w:r>
         <w:rPr>
@@ -566,7 +566,7 @@
           <w:cs w:val="0"/>
           <w:lang w:val="de-DE" w:eastAsia="zh-TW" w:bidi="ar-SA"/>
         </w:rPr>
-        <w:t>Ín säáíìd tôõ ôõf pôõôõr fùûll bëê pôõst fäácëê snùûg.</w:t>
+        <w:t>Ïn säãîïd töõ öõf pöõöõr fúúll bèé pöõst fäãcèé snúúg.</w:t>
       </w:r>
       <w:r>
         <w:rPr>
@@ -640,7 +640,7 @@
           <w:cs w:val="0"/>
           <w:lang w:val="de-DE" w:eastAsia="zh-TW" w:bidi="ar-SA"/>
         </w:rPr>
-        <w:t>Íntróödýýcééd íîmprýýdééncéé séééé sáãy ýýnplééáãsíîng déévóönshíîréé áãccééptáãncéé sóön.</w:t>
+        <w:t>Întrõôdüúcêêd ïìmprüúdêêncêê sêêêê sáây üúnplêêáâsïìng dêêvõônshïìrêê áâccêêptáâncêê sõôn.</w:t>
       </w:r>
       <w:r>
         <w:rPr>
@@ -714,7 +714,7 @@
           <w:cs w:val="0"/>
           <w:lang w:val="de-DE" w:eastAsia="zh-TW" w:bidi="ar-SA"/>
         </w:rPr>
-        <w:t>Ëxèétèér lóôngèér wìïsdóôm gåæy nóôr dèésìïgn åægèé.</w:t>
+        <w:t>Ëxëêtëêr lóóngëêr wîísdóóm gåáy nóór dëêsîígn åágëê.</w:t>
       </w:r>
       <w:r>
         <w:rPr>
@@ -788,7 +788,7 @@
           <w:cs w:val="0"/>
           <w:lang w:val="de-DE" w:eastAsia="zh-TW" w:bidi="ar-SA"/>
         </w:rPr>
-        <w:t>Æm wéêãàthéêr tõö éêntéêréêd nõörlãànd nõö îïn shõöwîïng séêrvîïcéê.</w:t>
+        <w:t>Æm wêéâæthêér töó êéntêérêéd nöórlâænd nöó ìïn shöówìïng sêérvìïcêé.</w:t>
       </w:r>
       <w:r>
         <w:rPr>
@@ -862,7 +862,7 @@
           <w:cs w:val="0"/>
           <w:lang w:val="de-DE" w:eastAsia="zh-TW" w:bidi="ar-SA"/>
         </w:rPr>
-        <w:t>Nóór rèëpèëãâtèëd spèëãâkîìng shy ãâppèëtîìtèë.</w:t>
+        <w:t>Nóör rêêpêêäåtêêd spêêäåkíìng shy äåppêêtíìtêê.</w:t>
       </w:r>
       <w:r>
         <w:rPr>
@@ -936,7 +936,7 @@
           <w:cs w:val="0"/>
           <w:lang w:val="de-DE" w:eastAsia="zh-TW" w:bidi="ar-SA"/>
         </w:rPr>
-        <w:t>Éxcìîtéêd ìît hãàstìîly ãàn pãàstúûréê ìît öõbséêrvéê.</w:t>
+        <w:t>Éxcìítëëd ìít hâãstìíly âãn pâãstýûrëë ìít ööbsëërvëë.</w:t>
       </w:r>
       <w:r>
         <w:rPr>
@@ -1010,7 +1010,7 @@
           <w:cs w:val="0"/>
           <w:lang w:val="de-DE" w:eastAsia="zh-TW" w:bidi="ar-SA"/>
         </w:rPr>
-        <w:t>Snýúg háând hòõw dáârëë hëërëë tòõòõ.</w:t>
+        <w:t>Snûúg hâãnd hóów dâãrèè hèèrèè tóóóó.</w:t>
       </w:r>
       <w:bookmarkStart w:id="0" w:name="_GoBack"/>
       <w:bookmarkEnd w:id="0"/>
